--- a/Dian.Todo/待优化.docx
+++ b/Dian.Todo/待优化.docx
@@ -23,11 +23,6 @@
       </w:r>
     </w:p>
     <w:p>
-      <w:pPr>
-        <w:rPr>
-          <w:rFonts w:hint="eastAsia"/>
-        </w:rPr>
-      </w:pPr>
       <w:r>
         <w:rPr>
           <w:noProof/>
@@ -113,11 +108,6 @@
     </w:p>
     <w:p/>
     <w:p>
-      <w:pPr>
-        <w:rPr>
-          <w:rFonts w:hint="eastAsia"/>
-        </w:rPr>
-      </w:pPr>
       <w:r>
         <w:rPr>
           <w:rFonts w:hint="eastAsia"/>
@@ -128,16 +118,12 @@
         <w:rPr>
           <w:rFonts w:hint="eastAsia"/>
         </w:rPr>
-        <w:t>、</w:t>
+        <w:t>、菜单和菜单类别都加入序号字段</w:t>
       </w:r>
+    </w:p>
+    <w:p>
       <w:bookmarkStart w:id="0" w:name="_GoBack"/>
       <w:bookmarkEnd w:id="0"/>
-      <w:r>
-        <w:rPr>
-          <w:rFonts w:hint="eastAsia"/>
-        </w:rPr>
-        <w:t>菜单和菜单类别都加入序号字段</w:t>
-      </w:r>
     </w:p>
     <w:sectPr>
       <w:pgSz w:w="11906" w:h="16838"/>
